--- a/GRAFICOS COMPARACION BASE-OPTIMIZADO.docx
+++ b/GRAFICOS COMPARACION BASE-OPTIMIZADO.docx
@@ -161,6 +161,8 @@
           </wp:inline>
         </w:drawing>
       </w:r>
+      <w:bookmarkStart w:id="0" w:name="_GoBack"/>
+      <w:bookmarkEnd w:id="0"/>
       <w:r>
         <w:rPr>
           <w:noProof/>
@@ -518,8 +520,6 @@
           </wp:inline>
         </w:drawing>
       </w:r>
-      <w:bookmarkStart w:id="0" w:name="_GoBack"/>
-      <w:bookmarkEnd w:id="0"/>
     </w:p>
     <w:sectPr>
       <w:pgSz w:w="12240" w:h="15840"/>
@@ -8858,7 +8858,7 @@
             </a:pPr>
             <a:r>
               <a:rPr lang="es-CL"/>
-              <a:t>L.O. Average Wood Cutten Anually</a:t>
+              <a:t>Wood Cut Anually by L.O.</a:t>
             </a:r>
           </a:p>
         </c:rich>
@@ -8867,8 +8867,8 @@
         <c:manualLayout>
           <c:xMode val="edge"/>
           <c:yMode val="edge"/>
-          <c:x val="0.24030210953921216"/>
-          <c:y val="4.6296296296296294E-2"/>
+          <c:x val="0.33150734822642286"/>
+          <c:y val="4.6296336245640529E-2"/>
         </c:manualLayout>
       </c:layout>
       <c:overlay val="0"/>
